--- a/微服务/A微服务相关文章合集.docx
+++ b/微服务/A微服务相关文章合集.docx
@@ -75,6 +75,23 @@
         </w:r>
       </w:hyperlink>
     </w:p>
+    <w:p/>
+    <w:p>
+      <w:r>
+        <w:t>5种限流算法，7种限流方式，挡住突发流量？</w:t>
+      </w:r>
+    </w:p>
+    <w:p>
+      <w:hyperlink r:id="rId8" w:history="1">
+        <w:r>
+          <w:rPr>
+            <w:rStyle w:val="a7"/>
+          </w:rPr>
+          <w:t>https://mp.weixin.qq.com/s/xFtQTueVEd1snfYNRoVlmA</w:t>
+        </w:r>
+      </w:hyperlink>
+    </w:p>
+    <w:p/>
     <w:p/>
     <w:p>
       <w:pPr>

--- a/微服务/A微服务相关文章合集.docx
+++ b/微服务/A微服务相关文章合集.docx
@@ -92,6 +92,37 @@
       </w:hyperlink>
     </w:p>
     <w:p/>
+    <w:p>
+      <w:proofErr w:type="gramStart"/>
+      <w:r>
+        <w:rPr>
+          <w:rFonts w:hint="eastAsia"/>
+        </w:rPr>
+        <w:t>月活</w:t>
+      </w:r>
+      <w:proofErr w:type="gramEnd"/>
+      <w:r>
+        <w:t xml:space="preserve"> 12.8 亿</w:t>
+      </w:r>
+      <w:proofErr w:type="gramStart"/>
+      <w:r>
+        <w:t>的微信是</w:t>
+      </w:r>
+      <w:proofErr w:type="gramEnd"/>
+      <w:r>
+        <w:t>如何防止崩溃的？</w:t>
+      </w:r>
+    </w:p>
+    <w:p>
+      <w:hyperlink r:id="rId9" w:history="1">
+        <w:r>
+          <w:rPr>
+            <w:rStyle w:val="a7"/>
+          </w:rPr>
+          <w:t>https://mp.weixin.qq.com/s/xmQCKVkqhhTKd1k6GmkZfA</w:t>
+        </w:r>
+      </w:hyperlink>
+    </w:p>
     <w:p/>
     <w:p>
       <w:pPr>

--- a/微服务/A微服务相关文章合集.docx
+++ b/微服务/A微服务相关文章合集.docx
@@ -120,6 +120,63 @@
             <w:rStyle w:val="a7"/>
           </w:rPr>
           <w:t>https://mp.weixin.qq.com/s/xmQCKVkqhhTKd1k6GmkZfA</w:t>
+        </w:r>
+      </w:hyperlink>
+    </w:p>
+    <w:p/>
+    <w:p>
+      <w:r>
+        <w:t>7000 字 + 21 图，</w:t>
+      </w:r>
+      <w:proofErr w:type="gramStart"/>
+      <w:r>
+        <w:t>微服务</w:t>
+      </w:r>
+      <w:proofErr w:type="gramEnd"/>
+      <w:r>
+        <w:t>架构概述</w:t>
+      </w:r>
+    </w:p>
+    <w:p>
+      <w:hyperlink r:id="rId10" w:history="1">
+        <w:r>
+          <w:rPr>
+            <w:rStyle w:val="a7"/>
+          </w:rPr>
+          <w:t>https://mp.weixin.qq.com/s/UEEtuPMy8-iIHpfbyyHuTg</w:t>
+        </w:r>
+      </w:hyperlink>
+    </w:p>
+    <w:p/>
+    <w:p>
+      <w:r>
+        <w:rPr>
+          <w:rFonts w:hint="eastAsia"/>
+        </w:rPr>
+        <w:t>一文了解</w:t>
+      </w:r>
+      <w:proofErr w:type="gramStart"/>
+      <w:r>
+        <w:rPr>
+          <w:rFonts w:hint="eastAsia"/>
+        </w:rPr>
+        <w:t>微服务</w:t>
+      </w:r>
+      <w:proofErr w:type="gramEnd"/>
+      <w:r>
+        <w:rPr>
+          <w:rFonts w:hint="eastAsia"/>
+        </w:rPr>
+        <w:t>的前世今生</w:t>
+      </w:r>
+    </w:p>
+    <w:p>
+      <w:hyperlink r:id="rId11" w:history="1">
+        <w:r>
+          <w:rPr>
+            <w:rStyle w:val="a7"/>
+          </w:rPr>
+          <w:t>https://mp.weixin.qq.com/s/VLpNDAMkx-0hQQ8tZUgBPw</w:t>
         </w:r>
       </w:hyperlink>
     </w:p>

--- a/微服务/A微服务相关文章合集.docx
+++ b/微服务/A微服务相关文章合集.docx
@@ -177,6 +177,25 @@
             <w:rStyle w:val="a7"/>
           </w:rPr>
           <w:t>https://mp.weixin.qq.com/s/VLpNDAMkx-0hQQ8tZUgBPw</w:t>
+        </w:r>
+      </w:hyperlink>
+    </w:p>
+    <w:p/>
+    <w:p>
+      <w:r>
+        <w:rPr>
+          <w:rFonts w:hint="eastAsia"/>
+        </w:rPr>
+        <w:t>一张图看懂微服务架构路线</w:t>
+      </w:r>
+    </w:p>
+    <w:p>
+      <w:hyperlink r:id="rId12" w:history="1">
+        <w:r>
+          <w:rPr>
+            <w:rStyle w:val="a7"/>
+          </w:rPr>
+          <w:t>https://mp.weixin.qq.com/s/BzZSBubPiIHXoyrvLsiKuw</w:t>
         </w:r>
       </w:hyperlink>
     </w:p>
